--- a/Documentation/Дипломная работа Леднев Сергей.docx
+++ b/Documentation/Дипломная работа Леднев Сергей.docx
@@ -2519,13 +2519,7 @@
         <w:rPr>
           <w:lang w:val="ru-RU"/>
         </w:rPr>
-        <w:t>Запуск проекта</w:t>
-      </w:r>
-      <w:r>
-        <w:rPr>
-          <w:lang w:val="ru-RU"/>
-        </w:rPr>
-        <w:t xml:space="preserve"> </w:t>
+        <w:t xml:space="preserve">Запуск проекта </w:t>
       </w:r>
       <w:r>
         <w:rPr>
@@ -12911,13 +12905,12 @@
         <w:ind w:firstLine="567"/>
         <w:jc w:val="left"/>
         <w:rPr>
-          <w:lang w:val="ru-RU"/>
-        </w:rPr>
-      </w:pPr>
-      <w:proofErr w:type="gramStart"/>
-      <w:r>
-        <w:rPr>
-          <w:lang w:val="ru-RU"/>
+          <w:lang w:val="en-US"/>
+        </w:rPr>
+      </w:pPr>
+      <w:r>
+        <w:rPr>
+          <w:lang w:val="en-US"/>
         </w:rPr>
         <w:t xml:space="preserve">&lt; </w:t>
       </w:r>
@@ -12927,10 +12920,9 @@
         </w:rPr>
         <w:t>meta</w:t>
       </w:r>
-      <w:proofErr w:type="gramEnd"/>
-      <w:r>
-        <w:rPr>
-          <w:lang w:val="ru-RU"/>
+      <w:r>
+        <w:rPr>
+          <w:lang w:val="en-US"/>
         </w:rPr>
         <w:t xml:space="preserve"> </w:t>
       </w:r>
@@ -12942,7 +12934,7 @@
       </w:r>
       <w:r>
         <w:rPr>
-          <w:lang w:val="ru-RU"/>
+          <w:lang w:val="en-US"/>
         </w:rPr>
         <w:t>-</w:t>
       </w:r>
@@ -12956,7 +12948,7 @@
       <w:proofErr w:type="spellEnd"/>
       <w:r>
         <w:rPr>
-          <w:lang w:val="ru-RU"/>
+          <w:lang w:val="en-US"/>
         </w:rPr>
         <w:t>="</w:t>
       </w:r>
@@ -12968,7 +12960,7 @@
       </w:r>
       <w:r>
         <w:rPr>
-          <w:lang w:val="ru-RU"/>
+          <w:lang w:val="en-US"/>
         </w:rPr>
         <w:t>-</w:t>
       </w:r>
@@ -12980,7 +12972,7 @@
       </w:r>
       <w:r>
         <w:rPr>
-          <w:lang w:val="ru-RU"/>
+          <w:lang w:val="en-US"/>
         </w:rPr>
         <w:t xml:space="preserve">" </w:t>
       </w:r>
@@ -12992,7 +12984,7 @@
       </w:r>
       <w:r>
         <w:rPr>
-          <w:lang w:val="ru-RU"/>
+          <w:lang w:val="en-US"/>
         </w:rPr>
         <w:t>="</w:t>
       </w:r>
@@ -13004,7 +12996,7 @@
       </w:r>
       <w:r>
         <w:rPr>
-          <w:lang w:val="ru-RU"/>
+          <w:lang w:val="en-US"/>
         </w:rPr>
         <w:t>"&gt;</w:t>
       </w:r>
@@ -16645,28 +16637,7 @@
           <w:b/>
           <w:lang w:val="ru-RU"/>
         </w:rPr>
-        <w:t>1</w:t>
-      </w:r>
-      <w:r>
-        <w:rPr>
-          <w:b/>
-          <w:lang w:val="ru-RU"/>
-        </w:rPr>
-        <w:t>1</w:t>
-      </w:r>
-      <w:r>
-        <w:rPr>
-          <w:b/>
-          <w:lang w:val="ru-RU"/>
-        </w:rPr>
-        <w:t xml:space="preserve">. </w:t>
-      </w:r>
-      <w:r>
-        <w:rPr>
-          <w:b/>
-          <w:lang w:val="ru-RU"/>
-        </w:rPr>
-        <w:t>Запуск проекта</w:t>
+        <w:t>11. Запуск проекта</w:t>
       </w:r>
     </w:p>
     <w:p>
@@ -17330,14 +17301,7 @@
           <w:rFonts w:eastAsia="MS Mincho"/>
           <w:lang w:val="ru-RU" w:eastAsia="ja-JP"/>
         </w:rPr>
-        <w:t xml:space="preserve">» и выбрать файл </w:t>
-      </w:r>
-      <w:r>
-        <w:rPr>
-          <w:rFonts w:eastAsia="MS Mincho"/>
-          <w:lang w:val="ru-RU" w:eastAsia="ja-JP"/>
-        </w:rPr>
-        <w:t>«</w:t>
+        <w:t>» и выбрать файл «</w:t>
       </w:r>
       <w:r>
         <w:rPr>
@@ -17650,256 +17614,152 @@
         </w:rPr>
         <w:t xml:space="preserve">» (предполагаю, что он у вас уже имеется) нужно с клонировать проект в вашу папку, команда – </w:t>
       </w:r>
-      <w:proofErr w:type="spellStart"/>
+    </w:p>
+    <w:p>
+      <w:pPr>
+        <w:keepNext/>
+        <w:keepLines/>
+        <w:ind w:firstLine="567"/>
+        <w:jc w:val="left"/>
+        <w:rPr>
+          <w:rFonts w:eastAsia="MS Mincho"/>
+          <w:lang w:val="en-US" w:eastAsia="ja-JP"/>
+        </w:rPr>
+      </w:pPr>
       <w:r>
         <w:rPr>
           <w:rFonts w:eastAsiaTheme="minorEastAsia" w:hint="eastAsia"/>
-          <w:lang w:val="ru-RU"/>
+          <w:lang w:val="en-US"/>
         </w:rPr>
         <w:t>g</w:t>
       </w:r>
       <w:r>
         <w:rPr>
           <w:rFonts w:eastAsiaTheme="minorEastAsia"/>
-          <w:lang w:val="ru-RU"/>
-        </w:rPr>
-        <w:t>it</w:t>
-      </w:r>
-      <w:proofErr w:type="spellEnd"/>
-      <w:r>
-        <w:rPr>
-          <w:rFonts w:eastAsiaTheme="minorEastAsia"/>
-          <w:lang w:val="ru-RU"/>
-        </w:rPr>
-        <w:t xml:space="preserve"> </w:t>
-      </w:r>
-      <w:proofErr w:type="spellStart"/>
-      <w:r>
-        <w:rPr>
-          <w:rFonts w:eastAsiaTheme="minorEastAsia"/>
-          <w:lang w:val="ru-RU"/>
-        </w:rPr>
-        <w:t>clone</w:t>
-      </w:r>
-      <w:proofErr w:type="spellEnd"/>
-      <w:r>
-        <w:rPr>
-          <w:rFonts w:eastAsiaTheme="minorEastAsia"/>
-          <w:lang w:val="ru-RU"/>
-        </w:rPr>
-        <w:t xml:space="preserve"> ссылка на </w:t>
-      </w:r>
-      <w:r>
+          <w:lang w:val="en-US"/>
+        </w:rPr>
+        <w:t xml:space="preserve">it clone </w:t>
+      </w:r>
+      <w:hyperlink r:id="rId15" w:history="1">
+        <w:r>
+          <w:rPr>
+            <w:rStyle w:val="ad"/>
+            <w:rFonts w:eastAsiaTheme="minorEastAsia"/>
+            <w:lang w:val="en-US"/>
+          </w:rPr>
+          <w:t>https://github.com/stech999/FinalDiplom2Year.git</w:t>
+        </w:r>
+      </w:hyperlink>
+      <w:r>
+        <w:rPr>
+          <w:rFonts w:eastAsia="MS Mincho"/>
+          <w:lang w:val="en-US" w:eastAsia="ja-JP"/>
+        </w:rPr>
+        <w:t>.</w:t>
+      </w:r>
+    </w:p>
+    <w:p>
+      <w:pPr>
+        <w:keepNext/>
+        <w:keepLines/>
+        <w:ind w:firstLine="567"/>
+        <w:jc w:val="left"/>
+        <w:rPr>
+          <w:rFonts w:eastAsia="MS Mincho"/>
+          <w:lang w:val="en-US" w:eastAsia="ja-JP"/>
+        </w:rPr>
+      </w:pPr>
+      <w:bookmarkStart w:id="11" w:name="_GoBack"/>
+      <w:bookmarkEnd w:id="11"/>
+    </w:p>
+    <w:p>
+      <w:pPr>
+        <w:keepNext/>
+        <w:keepLines/>
+        <w:ind w:firstLine="567"/>
+        <w:jc w:val="left"/>
         <w:rPr>
           <w:rFonts w:eastAsia="MS Mincho"/>
           <w:lang w:val="ru-RU" w:eastAsia="ja-JP"/>
         </w:rPr>
-        <w:t>проект.</w:t>
-      </w:r>
-    </w:p>
-    <w:p>
-      <w:pPr>
-        <w:keepNext/>
-        <w:keepLines/>
-        <w:ind w:firstLine="567"/>
-        <w:jc w:val="left"/>
+      </w:pPr>
+      <w:r>
         <w:rPr>
           <w:rFonts w:eastAsia="MS Mincho"/>
           <w:lang w:val="ru-RU" w:eastAsia="ja-JP"/>
         </w:rPr>
-      </w:pPr>
+        <w:t xml:space="preserve">Г) </w:t>
+      </w:r>
       <w:r>
         <w:rPr>
           <w:rFonts w:eastAsia="MS Mincho"/>
           <w:lang w:val="ru-RU" w:eastAsia="ja-JP"/>
         </w:rPr>
-        <w:t xml:space="preserve">Г) </w:t>
-      </w:r>
+        <w:t xml:space="preserve">Для запуска проекта нужно сперва зайти в папку </w:t>
+      </w:r>
+      <w:proofErr w:type="spellStart"/>
+      <w:proofErr w:type="gramStart"/>
       <w:r>
         <w:rPr>
           <w:rFonts w:eastAsia="MS Mincho"/>
           <w:lang w:val="ru-RU" w:eastAsia="ja-JP"/>
         </w:rPr>
-        <w:t xml:space="preserve">Для запуска проекта нужно сперва зайти в папку </w:t>
-      </w:r>
-      <w:proofErr w:type="spellStart"/>
-      <w:proofErr w:type="gramStart"/>
+        <w:t>cd</w:t>
+      </w:r>
+      <w:proofErr w:type="spellEnd"/>
       <w:r>
         <w:rPr>
           <w:rFonts w:eastAsia="MS Mincho"/>
           <w:lang w:val="ru-RU" w:eastAsia="ja-JP"/>
         </w:rPr>
-        <w:t>cd</w:t>
-      </w:r>
-      <w:proofErr w:type="spellEnd"/>
+        <w:t xml:space="preserve"> .</w:t>
+      </w:r>
+      <w:proofErr w:type="gramEnd"/>
       <w:r>
         <w:rPr>
           <w:rFonts w:eastAsia="MS Mincho"/>
           <w:lang w:val="ru-RU" w:eastAsia="ja-JP"/>
         </w:rPr>
-        <w:t xml:space="preserve"> .</w:t>
-      </w:r>
-      <w:proofErr w:type="gramEnd"/>
+        <w:t>\</w:t>
+      </w:r>
+      <w:proofErr w:type="spellStart"/>
       <w:r>
         <w:rPr>
           <w:rFonts w:eastAsia="MS Mincho"/>
           <w:lang w:val="ru-RU" w:eastAsia="ja-JP"/>
         </w:rPr>
-        <w:t>\</w:t>
-      </w:r>
-      <w:proofErr w:type="spellStart"/>
+        <w:t>testProject</w:t>
+      </w:r>
+      <w:proofErr w:type="spellEnd"/>
       <w:r>
         <w:rPr>
           <w:rFonts w:eastAsia="MS Mincho"/>
           <w:lang w:val="ru-RU" w:eastAsia="ja-JP"/>
         </w:rPr>
-        <w:t>testProject</w:t>
-      </w:r>
-      <w:proofErr w:type="spellEnd"/>
-      <w:r>
+        <w:t xml:space="preserve">\  </w:t>
+      </w:r>
+    </w:p>
+    <w:p>
+      <w:pPr>
+        <w:keepNext/>
+        <w:keepLines/>
+        <w:ind w:firstLine="567"/>
+        <w:jc w:val="left"/>
         <w:rPr>
           <w:rFonts w:eastAsia="MS Mincho"/>
           <w:lang w:val="ru-RU" w:eastAsia="ja-JP"/>
         </w:rPr>
-        <w:t xml:space="preserve">\  </w:t>
-      </w:r>
-    </w:p>
-    <w:p>
-      <w:pPr>
-        <w:keepNext/>
-        <w:keepLines/>
-        <w:ind w:firstLine="567"/>
-        <w:jc w:val="left"/>
-        <w:rPr>
-          <w:rFonts w:eastAsia="MS Mincho"/>
-          <w:lang w:val="ru-RU" w:eastAsia="ja-JP"/>
-        </w:rPr>
       </w:pPr>
       <w:r>
         <w:rPr>
           <w:noProof/>
         </w:rPr>
+        <w:lastRenderedPageBreak/>
         <w:drawing>
           <wp:inline distT="0" distB="0" distL="0" distR="0" wp14:anchorId="7FE16D2A" wp14:editId="2B5B8984">
             <wp:extent cx="5611106" cy="1952625"/>
             <wp:effectExtent l="0" t="0" r="8890" b="0"/>
             <wp:docPr id="6" name="Рисунок 6"/>
-            <wp:cNvGraphicFramePr>
-              <a:graphicFrameLocks xmlns:a="http://schemas.openxmlformats.org/drawingml/2006/main" noChangeAspect="1"/>
-            </wp:cNvGraphicFramePr>
-            <a:graphic xmlns:a="http://schemas.openxmlformats.org/drawingml/2006/main">
-              <a:graphicData uri="http://schemas.openxmlformats.org/drawingml/2006/picture">
-                <pic:pic xmlns:pic="http://schemas.openxmlformats.org/drawingml/2006/picture">
-                  <pic:nvPicPr>
-                    <pic:cNvPr id="1" name=""/>
-                    <pic:cNvPicPr/>
-                  </pic:nvPicPr>
-                  <pic:blipFill>
-                    <a:blip r:embed="rId15"/>
-                    <a:stretch>
-                      <a:fillRect/>
-                    </a:stretch>
-                  </pic:blipFill>
-                  <pic:spPr>
-                    <a:xfrm>
-                      <a:off x="0" y="0"/>
-                      <a:ext cx="5622218" cy="1956492"/>
-                    </a:xfrm>
-                    <a:prstGeom prst="rect">
-                      <a:avLst/>
-                    </a:prstGeom>
-                  </pic:spPr>
-                </pic:pic>
-              </a:graphicData>
-            </a:graphic>
-          </wp:inline>
-        </w:drawing>
-      </w:r>
-    </w:p>
-    <w:p>
-      <w:pPr>
-        <w:keepNext/>
-        <w:keepLines/>
-        <w:ind w:firstLine="567"/>
-        <w:jc w:val="left"/>
-        <w:rPr>
-          <w:rFonts w:eastAsia="MS Mincho"/>
-          <w:lang w:val="en-US" w:eastAsia="ja-JP"/>
-        </w:rPr>
-      </w:pPr>
-      <w:r>
-        <w:rPr>
-          <w:rFonts w:eastAsia="MS Mincho"/>
-          <w:lang w:val="ru-RU" w:eastAsia="ja-JP"/>
-        </w:rPr>
-        <w:lastRenderedPageBreak/>
-        <w:t>Далее</w:t>
-      </w:r>
-      <w:r>
-        <w:rPr>
-          <w:rFonts w:eastAsia="MS Mincho"/>
-          <w:lang w:val="en-US" w:eastAsia="ja-JP"/>
-        </w:rPr>
-        <w:t xml:space="preserve"> </w:t>
-      </w:r>
-      <w:r>
-        <w:rPr>
-          <w:rFonts w:eastAsia="MS Mincho"/>
-          <w:lang w:val="ru-RU" w:eastAsia="ja-JP"/>
-        </w:rPr>
-        <w:t>команда</w:t>
-      </w:r>
-      <w:r>
-        <w:rPr>
-          <w:rFonts w:eastAsia="MS Mincho"/>
-          <w:lang w:val="en-US" w:eastAsia="ja-JP"/>
-        </w:rPr>
-        <w:t xml:space="preserve"> </w:t>
-      </w:r>
-      <w:r>
-        <w:rPr>
-          <w:rFonts w:eastAsia="MS Mincho"/>
-          <w:lang w:val="en-US" w:eastAsia="ja-JP"/>
-        </w:rPr>
-        <w:t xml:space="preserve">python manage.py </w:t>
-      </w:r>
-      <w:proofErr w:type="spellStart"/>
-      <w:r>
-        <w:rPr>
-          <w:rFonts w:eastAsia="MS Mincho"/>
-          <w:lang w:val="en-US" w:eastAsia="ja-JP"/>
-        </w:rPr>
-        <w:t>runserver</w:t>
-      </w:r>
-      <w:proofErr w:type="spellEnd"/>
-      <w:r>
-        <w:rPr>
-          <w:rFonts w:eastAsia="MS Mincho"/>
-          <w:lang w:val="en-US" w:eastAsia="ja-JP"/>
-        </w:rPr>
-        <w:t xml:space="preserve">   </w:t>
-      </w:r>
-    </w:p>
-    <w:p>
-      <w:pPr>
-        <w:keepNext/>
-        <w:keepLines/>
-        <w:ind w:firstLine="567"/>
-        <w:jc w:val="left"/>
-        <w:rPr>
-          <w:rFonts w:eastAsia="MS Mincho"/>
-          <w:lang w:val="ru-RU" w:eastAsia="ja-JP"/>
-        </w:rPr>
-      </w:pPr>
-      <w:r>
-        <w:rPr>
-          <w:noProof/>
-        </w:rPr>
-        <w:drawing>
-          <wp:inline distT="0" distB="0" distL="0" distR="0" wp14:anchorId="015C12E7" wp14:editId="191481AC">
-            <wp:extent cx="5698385" cy="1819275"/>
-            <wp:effectExtent l="0" t="0" r="0" b="0"/>
-            <wp:docPr id="7" name="Рисунок 7"/>
             <wp:cNvGraphicFramePr>
               <a:graphicFrameLocks xmlns:a="http://schemas.openxmlformats.org/drawingml/2006/main" noChangeAspect="1"/>
             </wp:cNvGraphicFramePr>
@@ -17919,7 +17779,7 @@
                   <pic:spPr>
                     <a:xfrm>
                       <a:off x="0" y="0"/>
-                      <a:ext cx="5701813" cy="1820370"/>
+                      <a:ext cx="5622218" cy="1956492"/>
                     </a:xfrm>
                     <a:prstGeom prst="rect">
                       <a:avLst/>
@@ -17940,7 +17800,7 @@
         <w:jc w:val="left"/>
         <w:rPr>
           <w:rFonts w:eastAsia="MS Mincho"/>
-          <w:lang w:val="ru-RU" w:eastAsia="ja-JP"/>
+          <w:lang w:val="en-US" w:eastAsia="ja-JP"/>
         </w:rPr>
       </w:pPr>
       <w:r>
@@ -17948,86 +17808,44 @@
           <w:rFonts w:eastAsia="MS Mincho"/>
           <w:lang w:val="ru-RU" w:eastAsia="ja-JP"/>
         </w:rPr>
-        <w:t>После успешного запуска проекта вы должны увидеть надпись «</w:t>
-      </w:r>
-      <w:proofErr w:type="spellStart"/>
+        <w:t>Далее</w:t>
+      </w:r>
       <w:r>
         <w:rPr>
           <w:rFonts w:eastAsia="MS Mincho"/>
-          <w:highlight w:val="green"/>
-          <w:lang w:val="ru-RU" w:eastAsia="ja-JP"/>
-        </w:rPr>
-        <w:t>Starting</w:t>
-      </w:r>
-      <w:proofErr w:type="spellEnd"/>
-      <w:r>
-        <w:rPr>
-          <w:rFonts w:eastAsia="MS Mincho"/>
-          <w:highlight w:val="green"/>
-          <w:lang w:val="ru-RU" w:eastAsia="ja-JP"/>
+          <w:lang w:val="en-US" w:eastAsia="ja-JP"/>
         </w:rPr>
         <w:t xml:space="preserve"> </w:t>
-      </w:r>
-      <w:proofErr w:type="spellStart"/>
-      <w:r>
-        <w:rPr>
-          <w:rFonts w:eastAsia="MS Mincho"/>
-          <w:highlight w:val="green"/>
-          <w:lang w:val="ru-RU" w:eastAsia="ja-JP"/>
-        </w:rPr>
-        <w:t>development</w:t>
-      </w:r>
-      <w:proofErr w:type="spellEnd"/>
-      <w:r>
-        <w:rPr>
-          <w:rFonts w:eastAsia="MS Mincho"/>
-          <w:highlight w:val="green"/>
-          <w:lang w:val="ru-RU" w:eastAsia="ja-JP"/>
-        </w:rPr>
-        <w:t xml:space="preserve"> </w:t>
-      </w:r>
-      <w:proofErr w:type="spellStart"/>
-      <w:r>
-        <w:rPr>
-          <w:rFonts w:eastAsia="MS Mincho"/>
-          <w:highlight w:val="green"/>
-          <w:lang w:val="ru-RU" w:eastAsia="ja-JP"/>
-        </w:rPr>
-        <w:t>server</w:t>
-      </w:r>
-      <w:proofErr w:type="spellEnd"/>
-      <w:r>
-        <w:rPr>
-          <w:rFonts w:eastAsia="MS Mincho"/>
-          <w:highlight w:val="green"/>
-          <w:lang w:val="ru-RU" w:eastAsia="ja-JP"/>
-        </w:rPr>
-        <w:t xml:space="preserve"> </w:t>
-      </w:r>
-      <w:proofErr w:type="spellStart"/>
-      <w:r>
-        <w:rPr>
-          <w:rFonts w:eastAsia="MS Mincho"/>
-          <w:highlight w:val="green"/>
-          <w:lang w:val="ru-RU" w:eastAsia="ja-JP"/>
-        </w:rPr>
-        <w:t>at</w:t>
-      </w:r>
-      <w:proofErr w:type="spellEnd"/>
-      <w:r>
-        <w:rPr>
-          <w:rFonts w:eastAsia="MS Mincho"/>
-          <w:highlight w:val="green"/>
-          <w:lang w:val="ru-RU" w:eastAsia="ja-JP"/>
-        </w:rPr>
-        <w:t xml:space="preserve"> http://127.0.0.1:8000/</w:t>
       </w:r>
       <w:r>
         <w:rPr>
           <w:rFonts w:eastAsia="MS Mincho"/>
           <w:lang w:val="ru-RU" w:eastAsia="ja-JP"/>
         </w:rPr>
-        <w:t>»</w:t>
+        <w:t>команда</w:t>
+      </w:r>
+      <w:r>
+        <w:rPr>
+          <w:rFonts w:eastAsia="MS Mincho"/>
+          <w:lang w:val="en-US" w:eastAsia="ja-JP"/>
+        </w:rPr>
+        <w:t xml:space="preserve"> python manage.py </w:t>
+      </w:r>
+      <w:proofErr w:type="spellStart"/>
+      <w:r>
+        <w:rPr>
+          <w:rFonts w:eastAsia="MS Mincho"/>
+          <w:lang w:val="en-US" w:eastAsia="ja-JP"/>
+        </w:rPr>
+        <w:t>runserver</w:t>
+      </w:r>
+      <w:proofErr w:type="spellEnd"/>
+      <w:r>
+        <w:rPr>
+          <w:rFonts w:eastAsia="MS Mincho"/>
+          <w:lang w:val="en-US" w:eastAsia="ja-JP"/>
+        </w:rPr>
+        <w:t xml:space="preserve">   </w:t>
       </w:r>
     </w:p>
     <w:p>
@@ -18046,10 +17864,10 @@
           <w:noProof/>
         </w:rPr>
         <w:drawing>
-          <wp:inline distT="0" distB="0" distL="0" distR="0" wp14:anchorId="7149E370" wp14:editId="22BEB0AB">
-            <wp:extent cx="5732036" cy="2314575"/>
-            <wp:effectExtent l="0" t="0" r="2540" b="0"/>
-            <wp:docPr id="8" name="Рисунок 8"/>
+          <wp:inline distT="0" distB="0" distL="0" distR="0" wp14:anchorId="015C12E7" wp14:editId="191481AC">
+            <wp:extent cx="5698385" cy="1819275"/>
+            <wp:effectExtent l="0" t="0" r="0" b="0"/>
+            <wp:docPr id="7" name="Рисунок 7"/>
             <wp:cNvGraphicFramePr>
               <a:graphicFrameLocks xmlns:a="http://schemas.openxmlformats.org/drawingml/2006/main" noChangeAspect="1"/>
             </wp:cNvGraphicFramePr>
@@ -18069,6 +17887,156 @@
                   <pic:spPr>
                     <a:xfrm>
                       <a:off x="0" y="0"/>
+                      <a:ext cx="5701813" cy="1820370"/>
+                    </a:xfrm>
+                    <a:prstGeom prst="rect">
+                      <a:avLst/>
+                    </a:prstGeom>
+                  </pic:spPr>
+                </pic:pic>
+              </a:graphicData>
+            </a:graphic>
+          </wp:inline>
+        </w:drawing>
+      </w:r>
+    </w:p>
+    <w:p>
+      <w:pPr>
+        <w:keepNext/>
+        <w:keepLines/>
+        <w:ind w:firstLine="567"/>
+        <w:jc w:val="left"/>
+        <w:rPr>
+          <w:rFonts w:eastAsia="MS Mincho"/>
+          <w:lang w:val="ru-RU" w:eastAsia="ja-JP"/>
+        </w:rPr>
+      </w:pPr>
+      <w:r>
+        <w:rPr>
+          <w:rFonts w:eastAsia="MS Mincho"/>
+          <w:lang w:val="ru-RU" w:eastAsia="ja-JP"/>
+        </w:rPr>
+        <w:t>После успешного запуска проекта вы должны увидеть надпись «</w:t>
+      </w:r>
+      <w:proofErr w:type="spellStart"/>
+      <w:r>
+        <w:rPr>
+          <w:rFonts w:eastAsia="MS Mincho"/>
+          <w:highlight w:val="green"/>
+          <w:lang w:val="ru-RU" w:eastAsia="ja-JP"/>
+        </w:rPr>
+        <w:t>Starting</w:t>
+      </w:r>
+      <w:proofErr w:type="spellEnd"/>
+      <w:r>
+        <w:rPr>
+          <w:rFonts w:eastAsia="MS Mincho"/>
+          <w:highlight w:val="green"/>
+          <w:lang w:val="ru-RU" w:eastAsia="ja-JP"/>
+        </w:rPr>
+        <w:t xml:space="preserve"> </w:t>
+      </w:r>
+      <w:proofErr w:type="spellStart"/>
+      <w:r>
+        <w:rPr>
+          <w:rFonts w:eastAsia="MS Mincho"/>
+          <w:highlight w:val="green"/>
+          <w:lang w:val="ru-RU" w:eastAsia="ja-JP"/>
+        </w:rPr>
+        <w:t>development</w:t>
+      </w:r>
+      <w:proofErr w:type="spellEnd"/>
+      <w:r>
+        <w:rPr>
+          <w:rFonts w:eastAsia="MS Mincho"/>
+          <w:highlight w:val="green"/>
+          <w:lang w:val="ru-RU" w:eastAsia="ja-JP"/>
+        </w:rPr>
+        <w:t xml:space="preserve"> </w:t>
+      </w:r>
+      <w:proofErr w:type="spellStart"/>
+      <w:r>
+        <w:rPr>
+          <w:rFonts w:eastAsia="MS Mincho"/>
+          <w:highlight w:val="green"/>
+          <w:lang w:val="ru-RU" w:eastAsia="ja-JP"/>
+        </w:rPr>
+        <w:t>server</w:t>
+      </w:r>
+      <w:proofErr w:type="spellEnd"/>
+      <w:r>
+        <w:rPr>
+          <w:rFonts w:eastAsia="MS Mincho"/>
+          <w:highlight w:val="green"/>
+          <w:lang w:val="ru-RU" w:eastAsia="ja-JP"/>
+        </w:rPr>
+        <w:t xml:space="preserve"> </w:t>
+      </w:r>
+      <w:proofErr w:type="spellStart"/>
+      <w:r>
+        <w:rPr>
+          <w:rFonts w:eastAsia="MS Mincho"/>
+          <w:highlight w:val="green"/>
+          <w:lang w:val="ru-RU" w:eastAsia="ja-JP"/>
+        </w:rPr>
+        <w:t>at</w:t>
+      </w:r>
+      <w:proofErr w:type="spellEnd"/>
+      <w:r>
+        <w:rPr>
+          <w:rFonts w:eastAsia="MS Mincho"/>
+          <w:highlight w:val="green"/>
+          <w:lang w:val="ru-RU" w:eastAsia="ja-JP"/>
+        </w:rPr>
+        <w:t xml:space="preserve"> http://127.0.0.1:8000/</w:t>
+      </w:r>
+      <w:r>
+        <w:rPr>
+          <w:rFonts w:eastAsia="MS Mincho"/>
+          <w:lang w:val="ru-RU" w:eastAsia="ja-JP"/>
+        </w:rPr>
+        <w:t>»</w:t>
+      </w:r>
+    </w:p>
+    <w:p>
+      <w:pPr>
+        <w:keepNext/>
+        <w:keepLines/>
+        <w:ind w:firstLine="567"/>
+        <w:jc w:val="left"/>
+        <w:rPr>
+          <w:rFonts w:eastAsia="MS Mincho"/>
+          <w:lang w:val="ru-RU" w:eastAsia="ja-JP"/>
+        </w:rPr>
+      </w:pPr>
+      <w:r>
+        <w:rPr>
+          <w:noProof/>
+        </w:rPr>
+        <w:drawing>
+          <wp:inline distT="0" distB="0" distL="0" distR="0" wp14:anchorId="7149E370" wp14:editId="22BEB0AB">
+            <wp:extent cx="5732036" cy="2314575"/>
+            <wp:effectExtent l="0" t="0" r="2540" b="0"/>
+            <wp:docPr id="8" name="Рисунок 8"/>
+            <wp:cNvGraphicFramePr>
+              <a:graphicFrameLocks xmlns:a="http://schemas.openxmlformats.org/drawingml/2006/main" noChangeAspect="1"/>
+            </wp:cNvGraphicFramePr>
+            <a:graphic xmlns:a="http://schemas.openxmlformats.org/drawingml/2006/main">
+              <a:graphicData uri="http://schemas.openxmlformats.org/drawingml/2006/picture">
+                <pic:pic xmlns:pic="http://schemas.openxmlformats.org/drawingml/2006/picture">
+                  <pic:nvPicPr>
+                    <pic:cNvPr id="1" name=""/>
+                    <pic:cNvPicPr/>
+                  </pic:nvPicPr>
+                  <pic:blipFill>
+                    <a:blip r:embed="rId18"/>
+                    <a:stretch>
+                      <a:fillRect/>
+                    </a:stretch>
+                  </pic:blipFill>
+                  <pic:spPr>
+                    <a:xfrm>
+                      <a:off x="0" y="0"/>
                       <a:ext cx="5743040" cy="2319018"/>
                     </a:xfrm>
                     <a:prstGeom prst="rect">
@@ -18089,7 +18057,7 @@
         <w:ind w:firstLine="567"/>
         <w:jc w:val="left"/>
         <w:rPr>
-          <w:rFonts w:eastAsiaTheme="minorEastAsia" w:hint="eastAsia"/>
+          <w:rFonts w:eastAsiaTheme="minorEastAsia"/>
           <w:lang w:val="ru-RU"/>
         </w:rPr>
       </w:pPr>
@@ -18100,7 +18068,7 @@
         </w:rPr>
         <w:t xml:space="preserve">Теперь вы можете пройти по ссылке </w:t>
       </w:r>
-      <w:hyperlink r:id="rId18" w:history="1">
+      <w:hyperlink r:id="rId19" w:history="1">
         <w:r>
           <w:rPr>
             <w:rStyle w:val="ad"/>
@@ -18168,208 +18136,12 @@
         <w:rPr>
           <w:noProof/>
         </w:rPr>
+        <w:lastRenderedPageBreak/>
         <w:drawing>
           <wp:inline distT="0" distB="0" distL="0" distR="0" wp14:anchorId="3B48A1F1" wp14:editId="0CDDB32A">
             <wp:extent cx="5941060" cy="2940643"/>
             <wp:effectExtent l="0" t="0" r="2540" b="0"/>
             <wp:docPr id="12" name="Рисунок 12"/>
-            <wp:cNvGraphicFramePr>
-              <a:graphicFrameLocks xmlns:a="http://schemas.openxmlformats.org/drawingml/2006/main" noChangeAspect="1"/>
-            </wp:cNvGraphicFramePr>
-            <a:graphic xmlns:a="http://schemas.openxmlformats.org/drawingml/2006/main">
-              <a:graphicData uri="http://schemas.openxmlformats.org/drawingml/2006/picture">
-                <pic:pic xmlns:pic="http://schemas.openxmlformats.org/drawingml/2006/picture">
-                  <pic:nvPicPr>
-                    <pic:cNvPr id="1" name=""/>
-                    <pic:cNvPicPr/>
-                  </pic:nvPicPr>
-                  <pic:blipFill>
-                    <a:blip r:embed="rId19"/>
-                    <a:stretch>
-                      <a:fillRect/>
-                    </a:stretch>
-                  </pic:blipFill>
-                  <pic:spPr>
-                    <a:xfrm>
-                      <a:off x="0" y="0"/>
-                      <a:ext cx="5945514" cy="2942847"/>
-                    </a:xfrm>
-                    <a:prstGeom prst="rect">
-                      <a:avLst/>
-                    </a:prstGeom>
-                  </pic:spPr>
-                </pic:pic>
-              </a:graphicData>
-            </a:graphic>
-          </wp:inline>
-        </w:drawing>
-      </w:r>
-    </w:p>
-    <w:p>
-      <w:pPr>
-        <w:keepNext/>
-        <w:keepLines/>
-        <w:ind w:firstLine="567"/>
-        <w:jc w:val="left"/>
-        <w:rPr>
-          <w:rFonts w:eastAsia="MS Mincho"/>
-          <w:lang w:val="ru-RU" w:eastAsia="ja-JP"/>
-        </w:rPr>
-      </w:pPr>
-      <w:r>
-        <w:rPr>
-          <w:rFonts w:eastAsia="MS Mincho"/>
-          <w:lang w:val="ru-RU" w:eastAsia="ja-JP"/>
-        </w:rPr>
-        <w:lastRenderedPageBreak/>
-        <w:t>Д) Имеются несколько пользователей</w:t>
-      </w:r>
-      <w:r>
-        <w:rPr>
-          <w:rFonts w:eastAsia="MS Mincho"/>
-          <w:lang w:val="ru-RU" w:eastAsia="ja-JP"/>
-        </w:rPr>
-        <w:t xml:space="preserve"> «</w:t>
-      </w:r>
-      <w:proofErr w:type="spellStart"/>
-      <w:r>
-        <w:rPr>
-          <w:rFonts w:eastAsiaTheme="minorEastAsia" w:hint="eastAsia"/>
-          <w:lang w:val="ru-RU"/>
-        </w:rPr>
-        <w:t>a</w:t>
-      </w:r>
-      <w:r>
-        <w:rPr>
-          <w:rFonts w:eastAsiaTheme="minorEastAsia"/>
-          <w:lang w:val="ru-RU"/>
-        </w:rPr>
-        <w:t>dmin</w:t>
-      </w:r>
-      <w:proofErr w:type="spellEnd"/>
-      <w:r>
-        <w:rPr>
-          <w:rFonts w:eastAsia="MS Mincho"/>
-          <w:lang w:val="ru-RU" w:eastAsia="ja-JP"/>
-        </w:rPr>
-        <w:t>»</w:t>
-      </w:r>
-      <w:r>
-        <w:rPr>
-          <w:rFonts w:eastAsia="MS Mincho"/>
-          <w:lang w:val="ru-RU" w:eastAsia="ja-JP"/>
-        </w:rPr>
-        <w:t xml:space="preserve"> </w:t>
-      </w:r>
-      <w:r>
-        <w:rPr>
-          <w:rFonts w:eastAsia="MS Mincho"/>
-          <w:lang w:val="ru-RU" w:eastAsia="ja-JP"/>
-        </w:rPr>
-        <w:t>«</w:t>
-      </w:r>
-      <w:r>
-        <w:rPr>
-          <w:rFonts w:eastAsiaTheme="minorEastAsia" w:hint="eastAsia"/>
-          <w:lang w:val="ru-RU"/>
-        </w:rPr>
-        <w:t>1</w:t>
-      </w:r>
-      <w:r>
-        <w:rPr>
-          <w:rFonts w:eastAsiaTheme="minorEastAsia"/>
-          <w:lang w:val="ru-RU"/>
-        </w:rPr>
-        <w:t>23</w:t>
-      </w:r>
-      <w:r>
-        <w:rPr>
-          <w:rFonts w:eastAsia="MS Mincho"/>
-          <w:lang w:val="ru-RU" w:eastAsia="ja-JP"/>
-        </w:rPr>
-        <w:t xml:space="preserve">», </w:t>
-      </w:r>
-      <w:r>
-        <w:rPr>
-          <w:rFonts w:eastAsia="MS Mincho"/>
-          <w:lang w:val="ru-RU" w:eastAsia="ja-JP"/>
-        </w:rPr>
-        <w:t>«</w:t>
-      </w:r>
-      <w:proofErr w:type="spellStart"/>
-      <w:r>
-        <w:rPr>
-          <w:rFonts w:eastAsiaTheme="minorEastAsia" w:hint="eastAsia"/>
-          <w:lang w:val="ru-RU"/>
-        </w:rPr>
-        <w:t>m</w:t>
-      </w:r>
-      <w:r>
-        <w:rPr>
-          <w:rFonts w:eastAsiaTheme="minorEastAsia"/>
-          <w:lang w:val="ru-RU"/>
-        </w:rPr>
-        <w:t>anager</w:t>
-      </w:r>
-      <w:proofErr w:type="spellEnd"/>
-      <w:r>
-        <w:rPr>
-          <w:rFonts w:eastAsia="MS Mincho"/>
-          <w:lang w:val="ru-RU" w:eastAsia="ja-JP"/>
-        </w:rPr>
-        <w:t>» «</w:t>
-      </w:r>
-      <w:r>
-        <w:rPr>
-          <w:rFonts w:eastAsia="MS Mincho"/>
-          <w:lang w:val="ru-RU" w:eastAsia="ja-JP"/>
-        </w:rPr>
-        <w:t>Qgr-BA6-e5s-5ei</w:t>
-      </w:r>
-      <w:r>
-        <w:rPr>
-          <w:rFonts w:eastAsia="MS Mincho"/>
-          <w:lang w:val="ru-RU" w:eastAsia="ja-JP"/>
-        </w:rPr>
-        <w:t>» отвечает за «Одежду» и «</w:t>
-      </w:r>
-      <w:proofErr w:type="spellStart"/>
-      <w:r>
-        <w:rPr>
-          <w:rFonts w:eastAsia="MS Mincho"/>
-          <w:lang w:val="ru-RU" w:eastAsia="ja-JP"/>
-        </w:rPr>
-        <w:t>Акссесуары</w:t>
-      </w:r>
-      <w:proofErr w:type="spellEnd"/>
-      <w:r>
-        <w:rPr>
-          <w:rFonts w:eastAsia="MS Mincho"/>
-          <w:lang w:val="ru-RU" w:eastAsia="ja-JP"/>
-        </w:rPr>
-        <w:t>»</w:t>
-      </w:r>
-    </w:p>
-    <w:p>
-      <w:pPr>
-        <w:keepNext/>
-        <w:keepLines/>
-        <w:ind w:firstLine="567"/>
-        <w:jc w:val="left"/>
-        <w:rPr>
-          <w:rFonts w:eastAsia="MS Mincho"/>
-          <w:lang w:val="ru-RU" w:eastAsia="ja-JP"/>
-        </w:rPr>
-      </w:pPr>
-      <w:r>
-        <w:rPr>
-          <w:noProof/>
-        </w:rPr>
-        <w:drawing>
-          <wp:inline distT="0" distB="0" distL="0" distR="0" wp14:anchorId="1CB587B7" wp14:editId="17C22848">
-            <wp:extent cx="5626735" cy="2614059"/>
-            <wp:effectExtent l="0" t="0" r="0" b="0"/>
-            <wp:docPr id="13" name="Рисунок 13"/>
             <wp:cNvGraphicFramePr>
               <a:graphicFrameLocks xmlns:a="http://schemas.openxmlformats.org/drawingml/2006/main" noChangeAspect="1"/>
             </wp:cNvGraphicFramePr>
@@ -18389,7 +18161,7 @@
                   <pic:spPr>
                     <a:xfrm>
                       <a:off x="0" y="0"/>
-                      <a:ext cx="5638296" cy="2619430"/>
+                      <a:ext cx="5945514" cy="2942847"/>
                     </a:xfrm>
                     <a:prstGeom prst="rect">
                       <a:avLst/>
@@ -18418,168 +18190,154 @@
           <w:rFonts w:eastAsia="MS Mincho"/>
           <w:lang w:val="ru-RU" w:eastAsia="ja-JP"/>
         </w:rPr>
-        <w:t>«</w:t>
-      </w:r>
-      <w:r>
-        <w:rPr>
-          <w:rFonts w:eastAsiaTheme="minorEastAsia"/>
-          <w:lang w:val="en-US"/>
-        </w:rPr>
-        <w:t>Category</w:t>
-      </w:r>
-      <w:r>
-        <w:rPr>
-          <w:rFonts w:eastAsiaTheme="minorEastAsia"/>
-          <w:lang w:val="ru-RU"/>
-        </w:rPr>
-        <w:t>_</w:t>
-      </w:r>
-      <w:r>
-        <w:rPr>
-          <w:rFonts w:eastAsiaTheme="minorEastAsia"/>
-          <w:lang w:val="en-US"/>
-        </w:rPr>
-        <w:t>manager</w:t>
+        <w:t>Д) Имеются несколько пользователей</w:t>
       </w:r>
       <w:r>
         <w:rPr>
           <w:rFonts w:eastAsia="MS Mincho"/>
           <w:lang w:val="ru-RU" w:eastAsia="ja-JP"/>
         </w:rPr>
-        <w:t>» «</w:t>
-      </w:r>
-      <w:r>
-        <w:rPr>
-          <w:rFonts w:eastAsia="MS Mincho"/>
-          <w:lang w:val="en-US" w:eastAsia="ja-JP"/>
-        </w:rPr>
-        <w:t>YN</w:t>
-      </w:r>
+        <w:t xml:space="preserve"> «</w:t>
+      </w:r>
+      <w:proofErr w:type="spellStart"/>
+      <w:r>
+        <w:rPr>
+          <w:rFonts w:eastAsiaTheme="minorEastAsia" w:hint="eastAsia"/>
+          <w:lang w:val="ru-RU"/>
+        </w:rPr>
+        <w:t>a</w:t>
+      </w:r>
+      <w:r>
+        <w:rPr>
+          <w:rFonts w:eastAsiaTheme="minorEastAsia"/>
+          <w:lang w:val="ru-RU"/>
+        </w:rPr>
+        <w:t>dmin</w:t>
+      </w:r>
+      <w:proofErr w:type="spellEnd"/>
       <w:r>
         <w:rPr>
           <w:rFonts w:eastAsia="MS Mincho"/>
           <w:lang w:val="ru-RU" w:eastAsia="ja-JP"/>
         </w:rPr>
-        <w:t>6-</w:t>
-      </w:r>
-      <w:r>
-        <w:rPr>
-          <w:rFonts w:eastAsia="MS Mincho"/>
-          <w:lang w:val="en-US" w:eastAsia="ja-JP"/>
-        </w:rPr>
-        <w:t>nr</w:t>
+        <w:t>»</w:t>
       </w:r>
       <w:r>
         <w:rPr>
           <w:rFonts w:eastAsia="MS Mincho"/>
           <w:lang w:val="ru-RU" w:eastAsia="ja-JP"/>
         </w:rPr>
-        <w:t>3-</w:t>
-      </w:r>
-      <w:proofErr w:type="spellStart"/>
-      <w:r>
-        <w:rPr>
-          <w:rFonts w:eastAsia="MS Mincho"/>
-          <w:lang w:val="en-US" w:eastAsia="ja-JP"/>
-        </w:rPr>
-        <w:t>QdS</w:t>
-      </w:r>
-      <w:proofErr w:type="spellEnd"/>
+        <w:t xml:space="preserve"> </w:t>
+      </w:r>
       <w:r>
         <w:rPr>
           <w:rFonts w:eastAsia="MS Mincho"/>
           <w:lang w:val="ru-RU" w:eastAsia="ja-JP"/>
         </w:rPr>
-        <w:t>-</w:t>
-      </w:r>
-      <w:proofErr w:type="spellStart"/>
-      <w:r>
-        <w:rPr>
-          <w:rFonts w:eastAsia="MS Mincho"/>
-          <w:lang w:val="en-US" w:eastAsia="ja-JP"/>
-        </w:rPr>
-        <w:t>xE</w:t>
-      </w:r>
-      <w:proofErr w:type="spellEnd"/>
+        <w:t>«</w:t>
+      </w:r>
+      <w:r>
+        <w:rPr>
+          <w:rFonts w:eastAsiaTheme="minorEastAsia" w:hint="eastAsia"/>
+          <w:lang w:val="ru-RU"/>
+        </w:rPr>
+        <w:t>1</w:t>
+      </w:r>
+      <w:r>
+        <w:rPr>
+          <w:rFonts w:eastAsiaTheme="minorEastAsia"/>
+          <w:lang w:val="ru-RU"/>
+        </w:rPr>
+        <w:t>23</w:t>
+      </w:r>
       <w:r>
         <w:rPr>
           <w:rFonts w:eastAsia="MS Mincho"/>
           <w:lang w:val="ru-RU" w:eastAsia="ja-JP"/>
         </w:rPr>
-        <w:t>3</w:t>
+        <w:t xml:space="preserve">», </w:t>
       </w:r>
       <w:r>
         <w:rPr>
           <w:rFonts w:eastAsia="MS Mincho"/>
           <w:lang w:val="ru-RU" w:eastAsia="ja-JP"/>
         </w:rPr>
-        <w:t xml:space="preserve">» </w:t>
-      </w:r>
+        <w:t>«</w:t>
+      </w:r>
+      <w:proofErr w:type="spellStart"/>
+      <w:r>
+        <w:rPr>
+          <w:rFonts w:eastAsiaTheme="minorEastAsia" w:hint="eastAsia"/>
+          <w:lang w:val="ru-RU"/>
+        </w:rPr>
+        <w:t>m</w:t>
+      </w:r>
+      <w:r>
+        <w:rPr>
+          <w:rFonts w:eastAsiaTheme="minorEastAsia"/>
+          <w:lang w:val="ru-RU"/>
+        </w:rPr>
+        <w:t>anager</w:t>
+      </w:r>
+      <w:proofErr w:type="spellEnd"/>
       <w:r>
         <w:rPr>
           <w:rFonts w:eastAsia="MS Mincho"/>
           <w:lang w:val="ru-RU" w:eastAsia="ja-JP"/>
         </w:rPr>
-        <w:t>отвечает</w:t>
+        <w:t>» «</w:t>
       </w:r>
       <w:r>
         <w:rPr>
           <w:rFonts w:eastAsia="MS Mincho"/>
           <w:lang w:val="ru-RU" w:eastAsia="ja-JP"/>
         </w:rPr>
-        <w:t xml:space="preserve"> </w:t>
-      </w:r>
-      <w:proofErr w:type="gramStart"/>
+        <w:t>Qgr-BA6-e5s-5ei</w:t>
+      </w:r>
       <w:r>
         <w:rPr>
           <w:rFonts w:eastAsia="MS Mincho"/>
           <w:lang w:val="ru-RU" w:eastAsia="ja-JP"/>
         </w:rPr>
-        <w:t>за</w:t>
-      </w:r>
+        <w:t>» отвечает за «Одежду» и «</w:t>
+      </w:r>
+      <w:proofErr w:type="spellStart"/>
       <w:r>
         <w:rPr>
           <w:rFonts w:eastAsia="MS Mincho"/>
           <w:lang w:val="ru-RU" w:eastAsia="ja-JP"/>
         </w:rPr>
-        <w:t xml:space="preserve"> </w:t>
-      </w:r>
+        <w:t>Акссесуары</w:t>
+      </w:r>
+      <w:proofErr w:type="spellEnd"/>
       <w:r>
         <w:rPr>
           <w:rFonts w:eastAsia="MS Mincho"/>
           <w:lang w:val="ru-RU" w:eastAsia="ja-JP"/>
         </w:rPr>
-        <w:t>все категории</w:t>
-      </w:r>
-      <w:proofErr w:type="gramEnd"/>
-      <w:r>
+        <w:t>»</w:t>
+      </w:r>
+    </w:p>
+    <w:p>
+      <w:pPr>
+        <w:keepNext/>
+        <w:keepLines/>
+        <w:ind w:firstLine="567"/>
+        <w:jc w:val="left"/>
         <w:rPr>
           <w:rFonts w:eastAsia="MS Mincho"/>
           <w:lang w:val="ru-RU" w:eastAsia="ja-JP"/>
         </w:rPr>
-        <w:t xml:space="preserve"> которые должны быть на сайте</w:t>
-      </w:r>
-    </w:p>
-    <w:p>
-      <w:pPr>
-        <w:keepNext/>
-        <w:keepLines/>
-        <w:ind w:firstLine="567"/>
-        <w:jc w:val="left"/>
-        <w:rPr>
-          <w:rFonts w:eastAsiaTheme="minorEastAsia"/>
-          <w:lang w:val="ru-RU"/>
-        </w:rPr>
       </w:pPr>
       <w:r>
         <w:rPr>
           <w:noProof/>
         </w:rPr>
         <w:drawing>
-          <wp:inline distT="0" distB="0" distL="0" distR="0" wp14:anchorId="290BAED7" wp14:editId="617B07B0">
-            <wp:extent cx="5655310" cy="2577475"/>
-            <wp:effectExtent l="0" t="0" r="2540" b="0"/>
-            <wp:docPr id="14" name="Рисунок 14"/>
+          <wp:inline distT="0" distB="0" distL="0" distR="0" wp14:anchorId="1CB587B7" wp14:editId="17C22848">
+            <wp:extent cx="5626735" cy="2614059"/>
+            <wp:effectExtent l="0" t="0" r="0" b="0"/>
+            <wp:docPr id="13" name="Рисунок 13"/>
             <wp:cNvGraphicFramePr>
               <a:graphicFrameLocks xmlns:a="http://schemas.openxmlformats.org/drawingml/2006/main" noChangeAspect="1"/>
             </wp:cNvGraphicFramePr>
@@ -18599,6 +18357,210 @@
                   <pic:spPr>
                     <a:xfrm>
                       <a:off x="0" y="0"/>
+                      <a:ext cx="5638296" cy="2619430"/>
+                    </a:xfrm>
+                    <a:prstGeom prst="rect">
+                      <a:avLst/>
+                    </a:prstGeom>
+                  </pic:spPr>
+                </pic:pic>
+              </a:graphicData>
+            </a:graphic>
+          </wp:inline>
+        </w:drawing>
+      </w:r>
+    </w:p>
+    <w:p>
+      <w:pPr>
+        <w:keepNext/>
+        <w:keepLines/>
+        <w:ind w:firstLine="567"/>
+        <w:jc w:val="left"/>
+        <w:rPr>
+          <w:rFonts w:eastAsia="MS Mincho"/>
+          <w:lang w:val="ru-RU" w:eastAsia="ja-JP"/>
+        </w:rPr>
+      </w:pPr>
+      <w:r>
+        <w:rPr>
+          <w:rFonts w:eastAsia="MS Mincho"/>
+          <w:lang w:val="ru-RU" w:eastAsia="ja-JP"/>
+        </w:rPr>
+        <w:t>«</w:t>
+      </w:r>
+      <w:r>
+        <w:rPr>
+          <w:rFonts w:eastAsiaTheme="minorEastAsia"/>
+          <w:lang w:val="en-US"/>
+        </w:rPr>
+        <w:t>Category</w:t>
+      </w:r>
+      <w:r>
+        <w:rPr>
+          <w:rFonts w:eastAsiaTheme="minorEastAsia"/>
+          <w:lang w:val="ru-RU"/>
+        </w:rPr>
+        <w:t>_</w:t>
+      </w:r>
+      <w:r>
+        <w:rPr>
+          <w:rFonts w:eastAsiaTheme="minorEastAsia"/>
+          <w:lang w:val="en-US"/>
+        </w:rPr>
+        <w:t>manager</w:t>
+      </w:r>
+      <w:r>
+        <w:rPr>
+          <w:rFonts w:eastAsia="MS Mincho"/>
+          <w:lang w:val="ru-RU" w:eastAsia="ja-JP"/>
+        </w:rPr>
+        <w:t>» «</w:t>
+      </w:r>
+      <w:r>
+        <w:rPr>
+          <w:rFonts w:eastAsia="MS Mincho"/>
+          <w:lang w:val="en-US" w:eastAsia="ja-JP"/>
+        </w:rPr>
+        <w:t>YN</w:t>
+      </w:r>
+      <w:r>
+        <w:rPr>
+          <w:rFonts w:eastAsia="MS Mincho"/>
+          <w:lang w:val="ru-RU" w:eastAsia="ja-JP"/>
+        </w:rPr>
+        <w:t>6-</w:t>
+      </w:r>
+      <w:r>
+        <w:rPr>
+          <w:rFonts w:eastAsia="MS Mincho"/>
+          <w:lang w:val="en-US" w:eastAsia="ja-JP"/>
+        </w:rPr>
+        <w:t>nr</w:t>
+      </w:r>
+      <w:r>
+        <w:rPr>
+          <w:rFonts w:eastAsia="MS Mincho"/>
+          <w:lang w:val="ru-RU" w:eastAsia="ja-JP"/>
+        </w:rPr>
+        <w:t>3-</w:t>
+      </w:r>
+      <w:proofErr w:type="spellStart"/>
+      <w:r>
+        <w:rPr>
+          <w:rFonts w:eastAsia="MS Mincho"/>
+          <w:lang w:val="en-US" w:eastAsia="ja-JP"/>
+        </w:rPr>
+        <w:t>QdS</w:t>
+      </w:r>
+      <w:proofErr w:type="spellEnd"/>
+      <w:r>
+        <w:rPr>
+          <w:rFonts w:eastAsia="MS Mincho"/>
+          <w:lang w:val="ru-RU" w:eastAsia="ja-JP"/>
+        </w:rPr>
+        <w:t>-</w:t>
+      </w:r>
+      <w:proofErr w:type="spellStart"/>
+      <w:r>
+        <w:rPr>
+          <w:rFonts w:eastAsia="MS Mincho"/>
+          <w:lang w:val="en-US" w:eastAsia="ja-JP"/>
+        </w:rPr>
+        <w:t>xE</w:t>
+      </w:r>
+      <w:proofErr w:type="spellEnd"/>
+      <w:r>
+        <w:rPr>
+          <w:rFonts w:eastAsia="MS Mincho"/>
+          <w:lang w:val="ru-RU" w:eastAsia="ja-JP"/>
+        </w:rPr>
+        <w:t xml:space="preserve">3» </w:t>
+      </w:r>
+      <w:r>
+        <w:rPr>
+          <w:rFonts w:eastAsia="MS Mincho"/>
+          <w:lang w:val="ru-RU" w:eastAsia="ja-JP"/>
+        </w:rPr>
+        <w:t>отвечает</w:t>
+      </w:r>
+      <w:r>
+        <w:rPr>
+          <w:rFonts w:eastAsia="MS Mincho"/>
+          <w:lang w:val="ru-RU" w:eastAsia="ja-JP"/>
+        </w:rPr>
+        <w:t xml:space="preserve"> </w:t>
+      </w:r>
+      <w:proofErr w:type="gramStart"/>
+      <w:r>
+        <w:rPr>
+          <w:rFonts w:eastAsia="MS Mincho"/>
+          <w:lang w:val="ru-RU" w:eastAsia="ja-JP"/>
+        </w:rPr>
+        <w:t>за</w:t>
+      </w:r>
+      <w:r>
+        <w:rPr>
+          <w:rFonts w:eastAsia="MS Mincho"/>
+          <w:lang w:val="ru-RU" w:eastAsia="ja-JP"/>
+        </w:rPr>
+        <w:t xml:space="preserve"> </w:t>
+      </w:r>
+      <w:r>
+        <w:rPr>
+          <w:rFonts w:eastAsia="MS Mincho"/>
+          <w:lang w:val="ru-RU" w:eastAsia="ja-JP"/>
+        </w:rPr>
+        <w:t>все категории</w:t>
+      </w:r>
+      <w:proofErr w:type="gramEnd"/>
+      <w:r>
+        <w:rPr>
+          <w:rFonts w:eastAsia="MS Mincho"/>
+          <w:lang w:val="ru-RU" w:eastAsia="ja-JP"/>
+        </w:rPr>
+        <w:t xml:space="preserve"> которые должны быть на сайте</w:t>
+      </w:r>
+    </w:p>
+    <w:p>
+      <w:pPr>
+        <w:keepNext/>
+        <w:keepLines/>
+        <w:ind w:firstLine="567"/>
+        <w:jc w:val="left"/>
+        <w:rPr>
+          <w:rFonts w:eastAsiaTheme="minorEastAsia"/>
+          <w:lang w:val="ru-RU"/>
+        </w:rPr>
+      </w:pPr>
+      <w:r>
+        <w:rPr>
+          <w:noProof/>
+        </w:rPr>
+        <w:lastRenderedPageBreak/>
+        <w:drawing>
+          <wp:inline distT="0" distB="0" distL="0" distR="0" wp14:anchorId="290BAED7" wp14:editId="617B07B0">
+            <wp:extent cx="5655310" cy="2577475"/>
+            <wp:effectExtent l="0" t="0" r="2540" b="0"/>
+            <wp:docPr id="14" name="Рисунок 14"/>
+            <wp:cNvGraphicFramePr>
+              <a:graphicFrameLocks xmlns:a="http://schemas.openxmlformats.org/drawingml/2006/main" noChangeAspect="1"/>
+            </wp:cNvGraphicFramePr>
+            <a:graphic xmlns:a="http://schemas.openxmlformats.org/drawingml/2006/main">
+              <a:graphicData uri="http://schemas.openxmlformats.org/drawingml/2006/picture">
+                <pic:pic xmlns:pic="http://schemas.openxmlformats.org/drawingml/2006/picture">
+                  <pic:nvPicPr>
+                    <pic:cNvPr id="1" name=""/>
+                    <pic:cNvPicPr/>
+                  </pic:nvPicPr>
+                  <pic:blipFill>
+                    <a:blip r:embed="rId22"/>
+                    <a:stretch>
+                      <a:fillRect/>
+                    </a:stretch>
+                  </pic:blipFill>
+                  <pic:spPr>
+                    <a:xfrm>
+                      <a:off x="0" y="0"/>
                       <a:ext cx="5673475" cy="2585754"/>
                     </a:xfrm>
                     <a:prstGeom prst="rect">
@@ -18630,8 +18592,6 @@
         </w:rPr>
         <w:t xml:space="preserve">и так далее, можно создавать </w:t>
       </w:r>
-      <w:bookmarkStart w:id="11" w:name="_GoBack"/>
-      <w:bookmarkEnd w:id="11"/>
       <w:r>
         <w:rPr>
           <w:rFonts w:eastAsiaTheme="minorEastAsia"/>
@@ -18706,71 +18666,71 @@
         <w:jc w:val="left"/>
       </w:pPr>
       <w:r>
+        <w:t>выбор систем, расчет оптимального освещения в производственном помещении и расчет уровня шума на рабочем месте. Условия, соответствующие оптимальной конфигурации рабочего места для инженеров и программистов, помогут поддерживать хорошую работоспособность в течение всего дня и повысить производительность труда программистов как количественно, так и качественно.</w:t>
+      </w:r>
+    </w:p>
+    <w:p>
+      <w:pPr>
+        <w:keepNext/>
+        <w:keepLines/>
+        <w:ind w:firstLine="567"/>
+        <w:jc w:val="left"/>
+      </w:pPr>
+    </w:p>
+    <w:p>
+      <w:pPr>
+        <w:keepNext/>
+        <w:keepLines/>
+        <w:ind w:firstLine="567"/>
+        <w:jc w:val="left"/>
+        <w:rPr>
+          <w:b/>
+        </w:rPr>
+      </w:pPr>
+      <w:r>
+        <w:rPr>
+          <w:b/>
+        </w:rPr>
+        <w:t>Заключение</w:t>
+      </w:r>
+    </w:p>
+    <w:p>
+      <w:pPr>
+        <w:keepNext/>
+        <w:keepLines/>
+        <w:ind w:firstLine="567"/>
+        <w:jc w:val="left"/>
+      </w:pPr>
+      <w:r>
+        <w:t>Темой дипломного проекта является "</w:t>
+      </w:r>
+      <w:r>
+        <w:t>Разработка веб-сайта по продаже спортинвентаря для компании Boardriders</w:t>
+      </w:r>
+      <w:r>
+        <w:t>".</w:t>
+      </w:r>
+    </w:p>
+    <w:p>
+      <w:pPr>
+        <w:keepNext/>
+        <w:keepLines/>
+        <w:ind w:firstLine="567"/>
+        <w:jc w:val="left"/>
+      </w:pPr>
+      <w:r>
+        <w:t>Основной целью дипломного проекта было создание сайта для производственной компании, удобного для пользователя, информативного и не содержащего лишней и избыточной информации.</w:t>
+      </w:r>
+    </w:p>
+    <w:p>
+      <w:pPr>
+        <w:keepNext/>
+        <w:keepLines/>
+        <w:ind w:firstLine="567"/>
+        <w:jc w:val="left"/>
+      </w:pPr>
+      <w:r>
         <w:lastRenderedPageBreak/>
-        <w:t>выбор систем, расчет оптимального освещения в производственном помещении и расчет уровня шума на рабочем месте. Условия, соответствующие оптимальной конфигурации рабочего места для инженеров и программистов, помогут поддерживать хорошую работоспособность в течение всего дня и повысить производительность труда программистов как количественно, так и качественно.</w:t>
-      </w:r>
-    </w:p>
-    <w:p>
-      <w:pPr>
-        <w:keepNext/>
-        <w:keepLines/>
-        <w:ind w:firstLine="567"/>
-        <w:jc w:val="left"/>
-      </w:pPr>
-    </w:p>
-    <w:p>
-      <w:pPr>
-        <w:keepNext/>
-        <w:keepLines/>
-        <w:ind w:firstLine="567"/>
-        <w:jc w:val="left"/>
-        <w:rPr>
-          <w:b/>
-        </w:rPr>
-      </w:pPr>
-      <w:r>
-        <w:rPr>
-          <w:b/>
-        </w:rPr>
-        <w:t>Заключение</w:t>
-      </w:r>
-    </w:p>
-    <w:p>
-      <w:pPr>
-        <w:keepNext/>
-        <w:keepLines/>
-        <w:ind w:firstLine="567"/>
-        <w:jc w:val="left"/>
-      </w:pPr>
-      <w:r>
-        <w:t>Темой дипломного проекта является "</w:t>
-      </w:r>
-      <w:r>
-        <w:t>Разработка веб-сайта по продаже спортинвентаря для компании Boardriders</w:t>
-      </w:r>
-      <w:r>
-        <w:t>".</w:t>
-      </w:r>
-    </w:p>
-    <w:p>
-      <w:pPr>
-        <w:keepNext/>
-        <w:keepLines/>
-        <w:ind w:firstLine="567"/>
-        <w:jc w:val="left"/>
-      </w:pPr>
-      <w:r>
-        <w:t>Основной целью дипломного проекта было создание сайта для производственной компании, удобного для пользователя, информативного и не содержащего лишней и избыточной информации.</w:t>
-      </w:r>
-    </w:p>
-    <w:p>
-      <w:pPr>
-        <w:keepNext/>
-        <w:keepLines/>
-        <w:ind w:firstLine="567"/>
-        <w:jc w:val="left"/>
-      </w:pPr>
-      <w:r>
         <w:t>Итогом дипломного проекта стал дизайн сайта для компании «</w:t>
       </w:r>
       <w:r>
@@ -18998,180 +18958,182 @@
         <w:jc w:val="left"/>
       </w:pPr>
       <w:r>
+        <w:t xml:space="preserve">— возможность создания </w:t>
+      </w:r>
+      <w:proofErr w:type="spellStart"/>
+      <w:r>
+        <w:t>кастомных</w:t>
+      </w:r>
+      <w:proofErr w:type="spellEnd"/>
+      <w:r>
+        <w:t xml:space="preserve"> административных панелей с помощью </w:t>
+      </w:r>
+      <w:proofErr w:type="spellStart"/>
+      <w:r>
+        <w:t>Django</w:t>
+      </w:r>
+      <w:proofErr w:type="spellEnd"/>
+      <w:r>
+        <w:t xml:space="preserve"> </w:t>
+      </w:r>
+      <w:proofErr w:type="spellStart"/>
+      <w:r>
+        <w:t>Admin</w:t>
+      </w:r>
+      <w:proofErr w:type="spellEnd"/>
+      <w:r>
+        <w:t xml:space="preserve"> </w:t>
+      </w:r>
+      <w:proofErr w:type="spellStart"/>
+      <w:r>
+        <w:t>Panel</w:t>
+      </w:r>
+      <w:proofErr w:type="spellEnd"/>
+      <w:r>
+        <w:t xml:space="preserve"> </w:t>
+      </w:r>
+      <w:proofErr w:type="spellStart"/>
+      <w:r>
+        <w:t>Builder</w:t>
+      </w:r>
+      <w:proofErr w:type="spellEnd"/>
+      <w:r>
+        <w:t>;</w:t>
+      </w:r>
+    </w:p>
+    <w:p>
+      <w:pPr>
+        <w:keepNext/>
+        <w:keepLines/>
+        <w:ind w:firstLine="567"/>
+        <w:jc w:val="left"/>
+      </w:pPr>
+      <w:r>
+        <w:t>— диспетчер URL на основе регулярных выражений;</w:t>
+      </w:r>
+    </w:p>
+    <w:p>
+      <w:pPr>
+        <w:keepNext/>
+        <w:keepLines/>
+        <w:ind w:firstLine="567"/>
+        <w:jc w:val="left"/>
+      </w:pPr>
+      <w:r>
+        <w:t>— расширяемая система шаблонов с тегами и наследованием;</w:t>
+      </w:r>
+    </w:p>
+    <w:p>
+      <w:pPr>
+        <w:keepNext/>
+        <w:keepLines/>
+        <w:ind w:firstLine="567"/>
+        <w:jc w:val="left"/>
+      </w:pPr>
+      <w:r>
+        <w:t>— система кеширования;</w:t>
+      </w:r>
+    </w:p>
+    <w:p>
+      <w:pPr>
+        <w:keepNext/>
+        <w:keepLines/>
+        <w:ind w:firstLine="567"/>
+        <w:jc w:val="left"/>
+      </w:pPr>
+      <w:r>
+        <w:t>— система хеширования;</w:t>
+      </w:r>
+    </w:p>
+    <w:p>
+      <w:pPr>
+        <w:keepNext/>
+        <w:keepLines/>
+        <w:ind w:firstLine="567"/>
+        <w:jc w:val="left"/>
+      </w:pPr>
+      <w:r>
+        <w:t xml:space="preserve">— возможность создания </w:t>
+      </w:r>
+      <w:proofErr w:type="spellStart"/>
+      <w:r>
+        <w:t>RESTful</w:t>
+      </w:r>
+      <w:proofErr w:type="spellEnd"/>
+      <w:r>
+        <w:t xml:space="preserve"> API с помощью </w:t>
+      </w:r>
+      <w:proofErr w:type="spellStart"/>
+      <w:r>
+        <w:t>Django</w:t>
+      </w:r>
+      <w:proofErr w:type="spellEnd"/>
+      <w:r>
+        <w:t xml:space="preserve"> REST </w:t>
+      </w:r>
+      <w:proofErr w:type="spellStart"/>
+      <w:r>
+        <w:t>Framework</w:t>
+      </w:r>
+      <w:proofErr w:type="spellEnd"/>
+      <w:r>
+        <w:t>;</w:t>
+      </w:r>
+    </w:p>
+    <w:p>
+      <w:pPr>
+        <w:keepNext/>
+        <w:keepLines/>
+        <w:ind w:firstLine="567"/>
+        <w:jc w:val="left"/>
+      </w:pPr>
+      <w:r>
+        <w:t>— интеграция с системами хранения файлов.</w:t>
+      </w:r>
+    </w:p>
+    <w:p>
+      <w:pPr>
+        <w:keepNext/>
+        <w:keepLines/>
+        <w:ind w:firstLine="567"/>
+        <w:jc w:val="left"/>
+      </w:pPr>
+      <w:r>
+        <w:t>Во время работы над дипломным проектом использовались такие программы как:</w:t>
+      </w:r>
+    </w:p>
+    <w:p>
+      <w:pPr>
+        <w:keepNext/>
+        <w:keepLines/>
+        <w:ind w:firstLine="567"/>
+        <w:jc w:val="left"/>
+        <w:rPr>
+          <w:lang w:val="en-US"/>
+        </w:rPr>
+      </w:pPr>
+      <w:r>
+        <w:rPr>
+          <w:lang w:val="en-US"/>
+        </w:rPr>
         <w:lastRenderedPageBreak/>
-        <w:t xml:space="preserve">— возможность создания </w:t>
-      </w:r>
-      <w:proofErr w:type="spellStart"/>
-      <w:r>
-        <w:t>кастомных</w:t>
-      </w:r>
-      <w:proofErr w:type="spellEnd"/>
-      <w:r>
-        <w:t xml:space="preserve"> административных панелей с помощью </w:t>
-      </w:r>
-      <w:proofErr w:type="spellStart"/>
-      <w:r>
-        <w:t>Django</w:t>
-      </w:r>
-      <w:proofErr w:type="spellEnd"/>
-      <w:r>
-        <w:t xml:space="preserve"> </w:t>
-      </w:r>
-      <w:proofErr w:type="spellStart"/>
-      <w:r>
-        <w:t>Admin</w:t>
-      </w:r>
-      <w:proofErr w:type="spellEnd"/>
-      <w:r>
-        <w:t xml:space="preserve"> </w:t>
-      </w:r>
-      <w:proofErr w:type="spellStart"/>
-      <w:r>
-        <w:t>Panel</w:t>
-      </w:r>
-      <w:proofErr w:type="spellEnd"/>
-      <w:r>
-        <w:t xml:space="preserve"> </w:t>
-      </w:r>
-      <w:proofErr w:type="spellStart"/>
-      <w:r>
-        <w:t>Builder</w:t>
-      </w:r>
-      <w:proofErr w:type="spellEnd"/>
-      <w:r>
-        <w:t>;</w:t>
-      </w:r>
-    </w:p>
-    <w:p>
-      <w:pPr>
-        <w:keepNext/>
-        <w:keepLines/>
-        <w:ind w:firstLine="567"/>
-        <w:jc w:val="left"/>
-      </w:pPr>
-      <w:r>
-        <w:t>— диспетчер URL на основе регулярных выражений;</w:t>
-      </w:r>
-    </w:p>
-    <w:p>
-      <w:pPr>
-        <w:keepNext/>
-        <w:keepLines/>
-        <w:ind w:firstLine="567"/>
-        <w:jc w:val="left"/>
-      </w:pPr>
-      <w:r>
-        <w:t>— расширяемая система шаблонов с тегами и наследованием;</w:t>
-      </w:r>
-    </w:p>
-    <w:p>
-      <w:pPr>
-        <w:keepNext/>
-        <w:keepLines/>
-        <w:ind w:firstLine="567"/>
-        <w:jc w:val="left"/>
-      </w:pPr>
-      <w:r>
-        <w:t>— система кеширования;</w:t>
-      </w:r>
-    </w:p>
-    <w:p>
-      <w:pPr>
-        <w:keepNext/>
-        <w:keepLines/>
-        <w:ind w:firstLine="567"/>
-        <w:jc w:val="left"/>
-      </w:pPr>
-      <w:r>
-        <w:t>— система хеширования;</w:t>
-      </w:r>
-    </w:p>
-    <w:p>
-      <w:pPr>
-        <w:keepNext/>
-        <w:keepLines/>
-        <w:ind w:firstLine="567"/>
-        <w:jc w:val="left"/>
-      </w:pPr>
-      <w:r>
-        <w:t xml:space="preserve">— возможность создания </w:t>
-      </w:r>
-      <w:proofErr w:type="spellStart"/>
-      <w:r>
-        <w:t>RESTful</w:t>
-      </w:r>
-      <w:proofErr w:type="spellEnd"/>
-      <w:r>
-        <w:t xml:space="preserve"> API с помощью </w:t>
-      </w:r>
-      <w:proofErr w:type="spellStart"/>
-      <w:r>
-        <w:t>Django</w:t>
-      </w:r>
-      <w:proofErr w:type="spellEnd"/>
-      <w:r>
-        <w:t xml:space="preserve"> REST </w:t>
-      </w:r>
-      <w:proofErr w:type="spellStart"/>
-      <w:r>
-        <w:t>Framework</w:t>
-      </w:r>
-      <w:proofErr w:type="spellEnd"/>
-      <w:r>
-        <w:t>;</w:t>
-      </w:r>
-    </w:p>
-    <w:p>
-      <w:pPr>
-        <w:keepNext/>
-        <w:keepLines/>
-        <w:ind w:firstLine="567"/>
-        <w:jc w:val="left"/>
-      </w:pPr>
-      <w:r>
-        <w:t>— интеграция с системами хранения файлов.</w:t>
-      </w:r>
-    </w:p>
-    <w:p>
-      <w:pPr>
-        <w:keepNext/>
-        <w:keepLines/>
-        <w:ind w:firstLine="567"/>
-        <w:jc w:val="left"/>
-      </w:pPr>
-      <w:r>
-        <w:t>Во время работы над дипломным проектом использовались такие программы как:</w:t>
-      </w:r>
-    </w:p>
-    <w:p>
-      <w:pPr>
-        <w:keepNext/>
-        <w:keepLines/>
-        <w:ind w:firstLine="567"/>
-        <w:jc w:val="left"/>
-      </w:pPr>
-      <w:proofErr w:type="spellStart"/>
-      <w:r>
-        <w:t>Microsoft</w:t>
-      </w:r>
-      <w:proofErr w:type="spellEnd"/>
-      <w:r>
-        <w:t xml:space="preserve"> </w:t>
-      </w:r>
-      <w:proofErr w:type="spellStart"/>
-      <w:r>
-        <w:t>Word</w:t>
-      </w:r>
-      <w:proofErr w:type="spellEnd"/>
-    </w:p>
-    <w:p>
-      <w:pPr>
-        <w:keepNext/>
-        <w:keepLines/>
-        <w:ind w:firstLine="567"/>
-        <w:jc w:val="left"/>
-      </w:pPr>
-      <w:r>
+        <w:t>Microsoft Word</w:t>
+      </w:r>
+    </w:p>
+    <w:p>
+      <w:pPr>
+        <w:keepNext/>
+        <w:keepLines/>
+        <w:ind w:firstLine="567"/>
+        <w:jc w:val="left"/>
+        <w:rPr>
+          <w:lang w:val="en-US"/>
+        </w:rPr>
+      </w:pPr>
+      <w:r>
+        <w:rPr>
+          <w:lang w:val="en-US"/>
+        </w:rPr>
         <w:t>PyCharm Community Edition 2024.3.2</w:t>
       </w:r>
     </w:p>
@@ -19344,7 +19306,6 @@
         <w:jc w:val="left"/>
       </w:pPr>
       <w:r>
-        <w:lastRenderedPageBreak/>
         <w:t>8.</w:t>
       </w:r>
       <w:r>
@@ -19404,8 +19365,8 @@
       </w:r>
     </w:p>
     <w:sectPr>
-      <w:footerReference w:type="default" r:id="rId22"/>
-      <w:headerReference w:type="first" r:id="rId23"/>
+      <w:footerReference w:type="default" r:id="rId23"/>
+      <w:headerReference w:type="first" r:id="rId24"/>
       <w:pgSz w:w="11909" w:h="16834"/>
       <w:pgMar w:top="1134" w:right="567" w:bottom="1134" w:left="1701" w:header="720" w:footer="720" w:gutter="0"/>
       <w:pgNumType w:start="1"/>
@@ -19452,6 +19413,7 @@
         <w:docPartUnique/>
       </w:docPartObj>
     </w:sdtPr>
+    <w:sdtEndPr/>
     <w:sdtContent>
       <w:p>
         <w:pPr>
@@ -23668,7 +23630,7 @@
 </file>
 
 <file path=customXml/itemProps2.xml><?xml version="1.0" encoding="utf-8"?>
-<ds:datastoreItem xmlns:ds="http://schemas.openxmlformats.org/officeDocument/2006/customXml" ds:itemID="{5F2BA895-9AE4-4599-9950-8363B54AC8A5}">
+<ds:datastoreItem xmlns:ds="http://schemas.openxmlformats.org/officeDocument/2006/customXml" ds:itemID="{97057719-6013-4A30-95CE-09E6EF7E566B}">
   <ds:schemaRefs>
     <ds:schemaRef ds:uri="http://schemas.openxmlformats.org/officeDocument/2006/bibliography"/>
   </ds:schemaRefs>
